--- a/Servicios en Red/Aplicaciones SSH.docx
+++ b/Servicios en Red/Aplicaciones SSH.docx
@@ -8,7 +8,6 @@
           <w:sz w:val="28"/>
           <w:szCs w:val="28"/>
           <w:u w:val="single" w:color="FF0000"/>
-          <w:lang w:val="en-GB"/>
         </w:rPr>
       </w:pPr>
       <w:r>
@@ -16,54 +15,80 @@
           <w:sz w:val="28"/>
           <w:szCs w:val="28"/>
           <w:u w:val="single" w:color="FF0000"/>
-          <w:lang w:val="en-GB"/>
         </w:rPr>
         <w:t>Putty SSH:</w:t>
       </w:r>
     </w:p>
     <w:p>
+      <w:r>
+        <w:t>Ejecutar Putty</w:t>
+      </w:r>
+    </w:p>
+    <w:p>
+      <w:r>
+        <w:t>Poner la IP del equipo a</w:t>
+      </w:r>
+      <w:r>
+        <w:t>l que te quieres conectar</w:t>
+      </w:r>
+    </w:p>
+    <w:p>
+      <w:r>
+        <w:t xml:space="preserve">Poner nombre de usuario y contraseña </w:t>
+      </w:r>
+    </w:p>
+    <w:p>
+      <w:r>
+        <w:t>Ya se debería tener acceso al otro terminal</w:t>
+      </w:r>
+    </w:p>
+    <w:p/>
+    <w:p>
       <w:pPr>
         <w:rPr>
-          <w:lang w:val="en-GB"/>
+          <w:sz w:val="28"/>
+          <w:szCs w:val="28"/>
+          <w:u w:val="single" w:color="FF0000"/>
         </w:rPr>
       </w:pPr>
+      <w:proofErr w:type="spellStart"/>
       <w:r>
         <w:rPr>
-          <w:lang w:val="en-GB"/>
+          <w:sz w:val="28"/>
+          <w:szCs w:val="28"/>
+          <w:u w:val="single" w:color="FF0000"/>
         </w:rPr>
-        <w:t>Ejecutar Putty</w:t>
-      </w:r>
-    </w:p>
-    <w:p>
-      <w:r>
-        <w:t>Poner la IP del equipo a</w:t>
-      </w:r>
-      <w:r>
-        <w:t>l que te quieres conectar</w:t>
-      </w:r>
-    </w:p>
-    <w:p>
-      <w:r>
-        <w:t xml:space="preserve">Poner nombre de usuario y contraseña </w:t>
-      </w:r>
-    </w:p>
-    <w:p>
-      <w:r>
-        <w:t>Ya se debería tener acceso al otro terminal</w:t>
-      </w:r>
-    </w:p>
-    <w:p/>
-    <w:p>
-      <w:r>
         <w:t>OpenSSH</w:t>
       </w:r>
-      <w:r>
+      <w:proofErr w:type="spellEnd"/>
+      <w:r>
+        <w:rPr>
+          <w:sz w:val="28"/>
+          <w:szCs w:val="28"/>
+          <w:u w:val="single" w:color="FF0000"/>
+        </w:rPr>
         <w:t>:</w:t>
       </w:r>
     </w:p>
     <w:p>
       <w:r>
-        <w:t xml:space="preserve">Con Widnows 10 se puede disfrutar de OpenSSH de manera gratuita (si tienes el Enterprise no </w:t>
+        <w:t xml:space="preserve">Con </w:t>
+      </w:r>
+      <w:proofErr w:type="spellStart"/>
+      <w:r>
+        <w:t>Widnows</w:t>
+      </w:r>
+      <w:proofErr w:type="spellEnd"/>
+      <w:r>
+        <w:t xml:space="preserve"> 10 se puede disfrutar de </w:t>
+      </w:r>
+      <w:proofErr w:type="spellStart"/>
+      <w:r>
+        <w:t>OpenSSH</w:t>
+      </w:r>
+      <w:proofErr w:type="spellEnd"/>
+      <w:r>
+        <w:t xml:space="preserve"> de manera gratuita (si tienes el Enterprise no </w:t>
       </w:r>
       <w:r>
         <w:rPr>
@@ -95,9 +120,27 @@
           <w:numId w:val="1"/>
         </w:numPr>
       </w:pPr>
-      <w:r>
-        <w:t>Manage optional features</w:t>
-      </w:r>
+      <w:proofErr w:type="spellStart"/>
+      <w:r>
+        <w:t>Manage</w:t>
+      </w:r>
+      <w:proofErr w:type="spellEnd"/>
+      <w:r>
+        <w:t xml:space="preserve"> </w:t>
+      </w:r>
+      <w:proofErr w:type="spellStart"/>
+      <w:r>
+        <w:t>optional</w:t>
+      </w:r>
+      <w:proofErr w:type="spellEnd"/>
+      <w:r>
+        <w:t xml:space="preserve"> </w:t>
+      </w:r>
+      <w:proofErr w:type="spellStart"/>
+      <w:r>
+        <w:t>features</w:t>
+      </w:r>
+      <w:proofErr w:type="spellEnd"/>
     </w:p>
     <w:p>
       <w:pPr>
@@ -107,9 +150,19 @@
           <w:numId w:val="1"/>
         </w:numPr>
       </w:pPr>
-      <w:r>
-        <w:t>Add a feature</w:t>
-      </w:r>
+      <w:proofErr w:type="spellStart"/>
+      <w:r>
+        <w:t>Add</w:t>
+      </w:r>
+      <w:proofErr w:type="spellEnd"/>
+      <w:r>
+        <w:t xml:space="preserve"> a </w:t>
+      </w:r>
+      <w:proofErr w:type="spellStart"/>
+      <w:r>
+        <w:t>feature</w:t>
+      </w:r>
+      <w:proofErr w:type="spellEnd"/>
     </w:p>
     <w:p>
       <w:r>
@@ -117,9 +170,19 @@
       </w:r>
     </w:p>
     <w:p>
-      <w:r>
-        <w:t>ssh nombreusuario@direcciónIP</w:t>
-      </w:r>
+      <w:proofErr w:type="spellStart"/>
+      <w:r>
+        <w:t>ssh</w:t>
+      </w:r>
+      <w:proofErr w:type="spellEnd"/>
+      <w:r>
+        <w:t xml:space="preserve"> </w:t>
+      </w:r>
+      <w:proofErr w:type="spellStart"/>
+      <w:r>
+        <w:t>nombreusuario@direcciónIP</w:t>
+      </w:r>
+      <w:proofErr w:type="spellEnd"/>
     </w:p>
     <w:p>
       <w:r>
